--- a/Readme_Elavon_VM_Chargeit.docx
+++ b/Readme_Elavon_VM_Chargeit.docx
@@ -7,10 +7,18 @@
         <w:pStyle w:val="Heading1"/>
       </w:pPr>
       <w:r>
-        <w:t>Elavon Virtual Merchant Charg</w:t>
-      </w:r>
-      <w:r>
-        <w:t>eit Payment Module</w:t>
+        <w:t xml:space="preserve">Elavon Virtual Merchant </w:t>
+      </w:r>
+      <w:proofErr w:type="spellStart"/>
+      <w:r>
+        <w:t>Charg</w:t>
+      </w:r>
+      <w:r>
+        <w:t>eit</w:t>
+      </w:r>
+      <w:proofErr w:type="spellEnd"/>
+      <w:r>
+        <w:t xml:space="preserve"> Payment Module</w:t>
       </w:r>
     </w:p>
     <w:p>
@@ -65,8 +73,13 @@
         <w:t>Payment</w:t>
       </w:r>
       <w:r>
-        <w:t xml:space="preserve"> module for osCommerce</w:t>
-      </w:r>
+        <w:t xml:space="preserve"> module for </w:t>
+      </w:r>
+      <w:proofErr w:type="spellStart"/>
+      <w:r>
+        <w:t>osCommerce</w:t>
+      </w:r>
+      <w:proofErr w:type="spellEnd"/>
     </w:p>
     <w:p>
       <w:r>
@@ -78,7 +91,23 @@
     </w:p>
     <w:p>
       <w:r>
-        <w:t>This version eliminates the deprecated/removed file and database table name constants. It does not use the superclasses implemented in Phoenix 1.0.7+ so should be compatible with all Phoenix and classic oscom versions.</w:t>
+        <w:t xml:space="preserve">This version eliminates the deprecated/removed file and database table name constants. It does not use the </w:t>
+      </w:r>
+      <w:proofErr w:type="spellStart"/>
+      <w:r>
+        <w:t>superclasses</w:t>
+      </w:r>
+      <w:proofErr w:type="spellEnd"/>
+      <w:r>
+        <w:t xml:space="preserve"> implemented in Phoenix 1.0.7+ so should be compatible with all Phoenix and classic </w:t>
+      </w:r>
+      <w:proofErr w:type="spellStart"/>
+      <w:r>
+        <w:t>oscom</w:t>
+      </w:r>
+      <w:proofErr w:type="spellEnd"/>
+      <w:r>
+        <w:t xml:space="preserve"> versions.</w:t>
       </w:r>
     </w:p>
     <w:p>
@@ -120,7 +149,15 @@
     </w:p>
     <w:p>
       <w:r>
-        <w:t>Compatible with all versions of osCommerce 2.3 to 2.3.4.1 including the community responsive versions Gold and Edge</w:t>
+        <w:t xml:space="preserve">Compatible with all versions of </w:t>
+      </w:r>
+      <w:proofErr w:type="spellStart"/>
+      <w:r>
+        <w:t>osCommerce</w:t>
+      </w:r>
+      <w:proofErr w:type="spellEnd"/>
+      <w:r>
+        <w:t xml:space="preserve"> 2.3 to 2.3.4.1 including the community responsive versions Gold and Edge</w:t>
       </w:r>
       <w:r>
         <w:t xml:space="preserve"> and Phoenix</w:t>
@@ -152,15 +189,33 @@
     </w:p>
     <w:p>
       <w:r>
-        <w:t>When the module hits errors in a payment attempt, it returns the customer to checkout_payment.php</w:t>
-      </w:r>
+        <w:t xml:space="preserve">When the module hits errors in a payment attempt, it returns the customer to </w:t>
+      </w:r>
+      <w:proofErr w:type="spellStart"/>
+      <w:r>
+        <w:t>checkout_payment.php</w:t>
+      </w:r>
+      <w:proofErr w:type="spellEnd"/>
       <w:r>
         <w:t>. The error message is displayed in a div on the page. You may need to add styling to this so that it is displayed appropriately.</w:t>
       </w:r>
     </w:p>
     <w:p>
-      <w:r>
-        <w:t>Eg. on Phoenix 1.0.2.0 it comes out in a div with class messageStackError which is not styled in the core code, so you could add this to user.css:</w:t>
+      <w:proofErr w:type="spellStart"/>
+      <w:r>
+        <w:t>Eg.</w:t>
+      </w:r>
+      <w:proofErr w:type="spellEnd"/>
+      <w:r>
+        <w:t xml:space="preserve"> on Phoenix 1.0.2.0 it comes out in a div with class </w:t>
+      </w:r>
+      <w:proofErr w:type="spellStart"/>
+      <w:r>
+        <w:t>messageStackError</w:t>
+      </w:r>
+      <w:proofErr w:type="spellEnd"/>
+      <w:r>
+        <w:t xml:space="preserve"> which is not styled in the core code, so you could add this to user.css:</w:t>
       </w:r>
     </w:p>
     <w:p>
@@ -170,18 +225,617 @@
           <w:rFonts w:ascii="Courier New" w:hAnsi="Courier New" w:cs="Courier New"/>
         </w:rPr>
       </w:pPr>
+      <w:proofErr w:type="spellStart"/>
       <w:r>
         <w:rPr>
           <w:rFonts w:ascii="Courier New" w:hAnsi="Courier New" w:cs="Courier New"/>
         </w:rPr>
-        <w:t>p.messageStackError {background: #fdd}</w:t>
-      </w:r>
+        <w:t>p.messageStackError</w:t>
+      </w:r>
+      <w:proofErr w:type="spellEnd"/>
+      <w:r>
+        <w:rPr>
+          <w:rFonts w:ascii="Courier New" w:hAnsi="Courier New" w:cs="Courier New"/>
+        </w:rPr>
+        <w:t xml:space="preserve"> {background: #fdd}</w:t>
+      </w:r>
+    </w:p>
+    <w:p>
+      <w:pPr>
+        <w:ind w:left="720"/>
+        <w:rPr>
+          <w:rFonts w:ascii="Courier New" w:hAnsi="Courier New" w:cs="Courier New"/>
+        </w:rPr>
+      </w:pPr>
     </w:p>
     <w:p>
       <w:pPr>
         <w:pStyle w:val="Heading2"/>
       </w:pPr>
       <w:r>
+        <w:t>Configuration</w:t>
+      </w:r>
+    </w:p>
+    <w:p>
+      <w:r>
+        <w:t>Go to admin-&gt;modules-&gt;payment and Configure your Virtual Merchant settings</w:t>
+      </w:r>
+    </w:p>
+    <w:p>
+      <w:r>
+        <w:t>In the admin-&gt;modules-&gt;payment</w:t>
+      </w:r>
+      <w:r>
+        <w:t>-&gt;install</w:t>
+      </w:r>
+      <w:r>
+        <w:t xml:space="preserve"> options this module will appear as </w:t>
+      </w:r>
+      <w:r>
+        <w:rPr>
+          <w:b/>
+          <w:bCs/>
+          <w:i/>
+          <w:iCs/>
+        </w:rPr>
+        <w:t>Credit Card Processing by Elavon Virtual Merchant Services</w:t>
+      </w:r>
+      <w:r>
+        <w:t xml:space="preserve">. The title shown to customers is different and is fully set after installation according to the card types accepted, </w:t>
+      </w:r>
+      <w:r>
+        <w:t>e.g.</w:t>
+      </w:r>
+      <w:r>
+        <w:t xml:space="preserve"> </w:t>
+      </w:r>
+      <w:r>
+        <w:t xml:space="preserve">"Credit Card: (Visa, Mastercard, </w:t>
+      </w:r>
+      <w:r>
+        <w:t>American</w:t>
+      </w:r>
+      <w:r>
+        <w:t xml:space="preserve"> Express, Discover)".</w:t>
+      </w:r>
+      <w:r>
+        <w:t xml:space="preserve"> This is in the language file as </w:t>
+      </w:r>
+      <w:r>
+        <w:t>MODULE_PAYMENT_CHARGEIT_PUBLIC_TITLE</w:t>
+      </w:r>
+    </w:p>
+    <w:p>
+      <w:pPr>
+        <w:rPr>
+          <w:rFonts w:asciiTheme="majorHAnsi" w:eastAsiaTheme="majorEastAsia" w:hAnsiTheme="majorHAnsi" w:cstheme="majorBidi"/>
+          <w:b/>
+          <w:bCs/>
+          <w:color w:val="4F81BD" w:themeColor="accent1"/>
+        </w:rPr>
+      </w:pPr>
+      <w:r>
+        <w:br w:type="page"/>
+      </w:r>
+    </w:p>
+    <w:p>
+      <w:pPr>
+        <w:pStyle w:val="Heading3"/>
+      </w:pPr>
+      <w:proofErr w:type="spellStart"/>
+      <w:r>
+        <w:t>ChargeIt</w:t>
+      </w:r>
+      <w:proofErr w:type="spellEnd"/>
+      <w:r>
+        <w:t xml:space="preserve"> Configuration </w:t>
+      </w:r>
+      <w:r>
+        <w:t>Settings</w:t>
+      </w:r>
+      <w:r>
+        <w:t>:</w:t>
+      </w:r>
+    </w:p>
+    <w:p>
+      <w:pPr>
+        <w:pStyle w:val="ListParagraph"/>
+        <w:numPr>
+          <w:ilvl w:val="0"/>
+          <w:numId w:val="6"/>
+        </w:numPr>
+      </w:pPr>
+      <w:r>
+        <w:t xml:space="preserve">Enable Virtual Merchant Module </w:t>
+      </w:r>
+      <w:r>
+        <w:t xml:space="preserve"> </w:t>
+      </w:r>
+    </w:p>
+    <w:p>
+      <w:pPr>
+        <w:pStyle w:val="ListParagraph"/>
+        <w:numPr>
+          <w:ilvl w:val="1"/>
+          <w:numId w:val="6"/>
+        </w:numPr>
+      </w:pPr>
+      <w:r>
+        <w:t>Set to True to enable in your shopping cart</w:t>
+      </w:r>
+    </w:p>
+    <w:p>
+      <w:pPr>
+        <w:pStyle w:val="ListParagraph"/>
+        <w:numPr>
+          <w:ilvl w:val="0"/>
+          <w:numId w:val="6"/>
+        </w:numPr>
+      </w:pPr>
+      <w:r>
+        <w:t>Virtual Merchant Account ID</w:t>
+      </w:r>
+    </w:p>
+    <w:p>
+      <w:pPr>
+        <w:pStyle w:val="ListParagraph"/>
+        <w:numPr>
+          <w:ilvl w:val="1"/>
+          <w:numId w:val="6"/>
+        </w:numPr>
+      </w:pPr>
+      <w:r>
+        <w:t xml:space="preserve">Enter your Virtual Merchant Account ID  </w:t>
+      </w:r>
+    </w:p>
+    <w:p>
+      <w:pPr>
+        <w:pStyle w:val="ListParagraph"/>
+        <w:numPr>
+          <w:ilvl w:val="0"/>
+          <w:numId w:val="6"/>
+        </w:numPr>
+      </w:pPr>
+      <w:r>
+        <w:t>User ID</w:t>
+      </w:r>
+    </w:p>
+    <w:p>
+      <w:pPr>
+        <w:pStyle w:val="ListParagraph"/>
+        <w:numPr>
+          <w:ilvl w:val="1"/>
+          <w:numId w:val="6"/>
+        </w:numPr>
+      </w:pPr>
+      <w:r>
+        <w:t>Enter your Virtual Merchant User ID</w:t>
+      </w:r>
+    </w:p>
+    <w:p>
+      <w:pPr>
+        <w:pStyle w:val="ListParagraph"/>
+        <w:numPr>
+          <w:ilvl w:val="0"/>
+          <w:numId w:val="6"/>
+        </w:numPr>
+      </w:pPr>
+      <w:r>
+        <w:t>User PIN</w:t>
+      </w:r>
+    </w:p>
+    <w:p>
+      <w:pPr>
+        <w:pStyle w:val="ListParagraph"/>
+        <w:numPr>
+          <w:ilvl w:val="1"/>
+          <w:numId w:val="6"/>
+        </w:numPr>
+      </w:pPr>
+      <w:r>
+        <w:t>Enter your Virtual Merchant User PIN</w:t>
+      </w:r>
+    </w:p>
+    <w:p>
+      <w:pPr>
+        <w:pStyle w:val="ListParagraph"/>
+        <w:numPr>
+          <w:ilvl w:val="0"/>
+          <w:numId w:val="6"/>
+        </w:numPr>
+      </w:pPr>
+      <w:r>
+        <w:t>Transaction Mode</w:t>
+      </w:r>
+    </w:p>
+    <w:p>
+      <w:pPr>
+        <w:pStyle w:val="ListParagraph"/>
+        <w:numPr>
+          <w:ilvl w:val="1"/>
+          <w:numId w:val="6"/>
+        </w:numPr>
+      </w:pPr>
+      <w:r>
+        <w:t>Set to production to process credit cards.  Set to Test to perform tests</w:t>
+      </w:r>
+    </w:p>
+    <w:p>
+      <w:pPr>
+        <w:pStyle w:val="ListParagraph"/>
+        <w:numPr>
+          <w:ilvl w:val="1"/>
+          <w:numId w:val="6"/>
+        </w:numPr>
+      </w:pPr>
+      <w:r>
+        <w:t>(Very important: Orders will dump into your orders tables even when in TEST mode</w:t>
+      </w:r>
+    </w:p>
+    <w:p>
+      <w:pPr>
+        <w:pStyle w:val="ListParagraph"/>
+        <w:numPr>
+          <w:ilvl w:val="1"/>
+          <w:numId w:val="6"/>
+        </w:numPr>
+      </w:pPr>
+      <w:r>
+        <w:t>To charge credit cards make sure to set to "Production".</w:t>
+      </w:r>
+    </w:p>
+    <w:p>
+      <w:pPr>
+        <w:pStyle w:val="ListParagraph"/>
+        <w:numPr>
+          <w:ilvl w:val="0"/>
+          <w:numId w:val="6"/>
+        </w:numPr>
+      </w:pPr>
+      <w:r>
+        <w:t>Payment Zone</w:t>
+      </w:r>
+    </w:p>
+    <w:p>
+      <w:pPr>
+        <w:pStyle w:val="ListParagraph"/>
+        <w:numPr>
+          <w:ilvl w:val="1"/>
+          <w:numId w:val="6"/>
+        </w:numPr>
+      </w:pPr>
+      <w:r>
+        <w:t>If set, this will restrict the payment module to customers with a billing address in the configured zone, otherwise it will be offered to all</w:t>
+      </w:r>
+      <w:r>
+        <w:t>.</w:t>
+      </w:r>
+    </w:p>
+    <w:p>
+      <w:pPr>
+        <w:pStyle w:val="ListParagraph"/>
+        <w:numPr>
+          <w:ilvl w:val="0"/>
+          <w:numId w:val="6"/>
+        </w:numPr>
+      </w:pPr>
+      <w:r>
+        <w:t>Set order status</w:t>
+      </w:r>
+    </w:p>
+    <w:p>
+      <w:pPr>
+        <w:pStyle w:val="ListParagraph"/>
+        <w:numPr>
+          <w:ilvl w:val="1"/>
+          <w:numId w:val="6"/>
+        </w:numPr>
+      </w:pPr>
+      <w:r>
+        <w:t>Here you can configure a specific status to set for orders created by this method (e.g. if you want to check them in Elavon) or you can leave it to the site default for new orders.</w:t>
+      </w:r>
+    </w:p>
+    <w:p>
+      <w:pPr>
+        <w:pStyle w:val="ListParagraph"/>
+        <w:numPr>
+          <w:ilvl w:val="0"/>
+          <w:numId w:val="6"/>
+        </w:numPr>
+      </w:pPr>
+      <w:r>
+        <w:t>Sort order display</w:t>
+      </w:r>
+    </w:p>
+    <w:p>
+      <w:pPr>
+        <w:pStyle w:val="ListParagraph"/>
+        <w:numPr>
+          <w:ilvl w:val="1"/>
+          <w:numId w:val="6"/>
+        </w:numPr>
+      </w:pPr>
+      <w:r>
+        <w:t>Used to order the list of</w:t>
+      </w:r>
+      <w:r>
+        <w:t xml:space="preserve"> payment options you provide</w:t>
+      </w:r>
+      <w:r>
+        <w:t xml:space="preserve"> on the checkout payment page.</w:t>
+      </w:r>
+    </w:p>
+    <w:p>
+      <w:pPr>
+        <w:pStyle w:val="ListParagraph"/>
+        <w:numPr>
+          <w:ilvl w:val="0"/>
+          <w:numId w:val="6"/>
+        </w:numPr>
+      </w:pPr>
+      <w:r>
+        <w:t>Enable email errors to admin email below</w:t>
+      </w:r>
+    </w:p>
+    <w:p>
+      <w:pPr>
+        <w:pStyle w:val="ListParagraph"/>
+        <w:numPr>
+          <w:ilvl w:val="1"/>
+          <w:numId w:val="6"/>
+        </w:numPr>
+      </w:pPr>
+      <w:r>
+        <w:t>Set to True to receive any errors your users are receiving as they try charge their cards during checkout</w:t>
+      </w:r>
+    </w:p>
+    <w:p>
+      <w:pPr>
+        <w:pStyle w:val="ListParagraph"/>
+        <w:numPr>
+          <w:ilvl w:val="1"/>
+          <w:numId w:val="6"/>
+        </w:numPr>
+      </w:pPr>
+      <w:r>
+        <w:t>Good for testing problems.</w:t>
+      </w:r>
+    </w:p>
+    <w:p>
+      <w:pPr>
+        <w:pStyle w:val="ListParagraph"/>
+        <w:numPr>
+          <w:ilvl w:val="0"/>
+          <w:numId w:val="6"/>
+        </w:numPr>
+      </w:pPr>
+      <w:r>
+        <w:t>Admin Email</w:t>
+      </w:r>
+    </w:p>
+    <w:p>
+      <w:pPr>
+        <w:pStyle w:val="ListParagraph"/>
+        <w:numPr>
+          <w:ilvl w:val="1"/>
+          <w:numId w:val="6"/>
+        </w:numPr>
+      </w:pPr>
+      <w:r>
+        <w:t>The email you want all errors sent to if option 10 above is set to true</w:t>
+      </w:r>
+    </w:p>
+    <w:p>
+      <w:pPr>
+        <w:pStyle w:val="ListParagraph"/>
+        <w:numPr>
+          <w:ilvl w:val="0"/>
+          <w:numId w:val="6"/>
+        </w:numPr>
+      </w:pPr>
+      <w:r>
+        <w:t>Credit Cards accepted</w:t>
+      </w:r>
+    </w:p>
+    <w:p>
+      <w:pPr>
+        <w:pStyle w:val="ListParagraph"/>
+        <w:numPr>
+          <w:ilvl w:val="1"/>
+          <w:numId w:val="6"/>
+        </w:numPr>
+      </w:pPr>
+      <w:r>
+        <w:t>The credit card string separated by "," that you want displayed to users entering credit cards during checkout</w:t>
+      </w:r>
+    </w:p>
+    <w:p>
+      <w:pPr>
+        <w:pStyle w:val="ListParagraph"/>
+        <w:numPr>
+          <w:ilvl w:val="0"/>
+          <w:numId w:val="6"/>
+        </w:numPr>
+      </w:pPr>
+      <w:r>
+        <w:t>Set CVV2 to Required</w:t>
+      </w:r>
+    </w:p>
+    <w:p>
+      <w:pPr>
+        <w:pStyle w:val="ListParagraph"/>
+        <w:numPr>
+          <w:ilvl w:val="1"/>
+          <w:numId w:val="6"/>
+        </w:numPr>
+      </w:pPr>
+      <w:r>
+        <w:t>Set to True or False. If set to True users will be required to enter their CVV2 information. If set to False, users are not required to enter this information.</w:t>
+      </w:r>
+    </w:p>
+    <w:p>
+      <w:pPr>
+        <w:pStyle w:val="ListParagraph"/>
+        <w:numPr>
+          <w:ilvl w:val="0"/>
+          <w:numId w:val="6"/>
+        </w:numPr>
+      </w:pPr>
+      <w:r>
+        <w:t>Enable DCC</w:t>
+      </w:r>
+    </w:p>
+    <w:p>
+      <w:pPr>
+        <w:pStyle w:val="ListParagraph"/>
+        <w:numPr>
+          <w:ilvl w:val="1"/>
+          <w:numId w:val="6"/>
+        </w:numPr>
+      </w:pPr>
+      <w:r>
+        <w:t>Set to True to automatically charge Internation</w:t>
+      </w:r>
+      <w:r>
+        <w:t>al</w:t>
+      </w:r>
+      <w:r>
+        <w:t xml:space="preserve"> orders using Virtual merchant DCC option. Refer to Virtual Merchant Guide for details.  Either way Merchant receives exact amount on order in their currency. Opting into DCC makes a tiny bit more money on the transaction for the merchant.  Same exact amount either way that displays on order is charged to customer.</w:t>
+      </w:r>
+    </w:p>
+    <w:p>
+      <w:pPr>
+        <w:pStyle w:val="ListParagraph"/>
+        <w:numPr>
+          <w:ilvl w:val="0"/>
+          <w:numId w:val="6"/>
+        </w:numPr>
+      </w:pPr>
+      <w:r>
+        <w:t>Call Number for Help</w:t>
+      </w:r>
+    </w:p>
+    <w:p>
+      <w:pPr>
+        <w:pStyle w:val="ListParagraph"/>
+        <w:numPr>
+          <w:ilvl w:val="1"/>
+          <w:numId w:val="6"/>
+        </w:numPr>
+      </w:pPr>
+      <w:r>
+        <w:t>This is the number that will display on error messages on the checkout screen if the user has any</w:t>
+      </w:r>
+      <w:r>
+        <w:t xml:space="preserve"> </w:t>
+      </w:r>
+      <w:r>
+        <w:t>checking out.  Leave blank to not display a number to call for help. Good option to not lose orders if the customer is having an error checking out with their credit card.</w:t>
+      </w:r>
+    </w:p>
+    <w:p>
+      <w:pPr>
+        <w:pStyle w:val="ListParagraph"/>
+        <w:numPr>
+          <w:ilvl w:val="0"/>
+          <w:numId w:val="6"/>
+        </w:numPr>
+      </w:pPr>
+      <w:r>
+        <w:t xml:space="preserve">Set </w:t>
+      </w:r>
+      <w:r>
+        <w:t>Referrer</w:t>
+      </w:r>
+      <w:r>
+        <w:t xml:space="preserve"> URL</w:t>
+      </w:r>
+      <w:r>
+        <w:t xml:space="preserve"> in Elavon Virtual Merchant</w:t>
+      </w:r>
+      <w:r>
+        <w:t>.</w:t>
+      </w:r>
+    </w:p>
+    <w:p>
+      <w:pPr>
+        <w:pStyle w:val="ListParagraph"/>
+        <w:numPr>
+          <w:ilvl w:val="1"/>
+          <w:numId w:val="6"/>
+        </w:numPr>
+      </w:pPr>
+      <w:r>
+        <w:t xml:space="preserve">In your Virtual Merchant advanced configuration files set "Enable HTTP Transactions" to checked. </w:t>
+      </w:r>
+    </w:p>
+    <w:p>
+      <w:pPr>
+        <w:pStyle w:val="ListParagraph"/>
+        <w:numPr>
+          <w:ilvl w:val="1"/>
+          <w:numId w:val="6"/>
+        </w:numPr>
+      </w:pPr>
+      <w:r>
+        <w:t xml:space="preserve">Uncheck "Use HTTP Referrers" then add </w:t>
+      </w:r>
+      <w:r>
+        <w:t>your checkout confirmation page, e.g. in a standard installation this will be:</w:t>
+      </w:r>
+    </w:p>
+    <w:p>
+      <w:pPr>
+        <w:pStyle w:val="ListParagraph"/>
+        <w:numPr>
+          <w:ilvl w:val="2"/>
+          <w:numId w:val="6"/>
+        </w:numPr>
+      </w:pPr>
+      <w:r>
+        <w:t>"https://secure.yoursite.com/</w:t>
+      </w:r>
+      <w:proofErr w:type="spellStart"/>
+      <w:r>
+        <w:t>checkout_confirmation.php</w:t>
+      </w:r>
+      <w:proofErr w:type="spellEnd"/>
+      <w:r>
+        <w:t xml:space="preserve">" </w:t>
+      </w:r>
+      <w:r>
+        <w:t>where "secure.yoursite.com</w:t>
+      </w:r>
+      <w:r>
+        <w:t>”</w:t>
+      </w:r>
+      <w:r>
+        <w:t xml:space="preserve"> is your secure site domain</w:t>
+      </w:r>
+    </w:p>
+    <w:p>
+      <w:pPr>
+        <w:pStyle w:val="ListParagraph"/>
+        <w:numPr>
+          <w:ilvl w:val="2"/>
+          <w:numId w:val="6"/>
+        </w:numPr>
+      </w:pPr>
+      <w:r>
+        <w:t xml:space="preserve">Some sites (e.g. using One Page Checkout addon) may have a different </w:t>
+      </w:r>
+      <w:proofErr w:type="spellStart"/>
+      <w:r>
+        <w:t>url</w:t>
+      </w:r>
+      <w:proofErr w:type="spellEnd"/>
+    </w:p>
+    <w:p/>
+    <w:p>
+      <w:pPr>
+        <w:pStyle w:val="Heading2"/>
+      </w:pPr>
+      <w:r>
         <w:t>Help &amp; support</w:t>
       </w:r>
     </w:p>
@@ -190,22 +844,47 @@
         <w:t>Free help and support with installing and using the addon is available via the support threa</w:t>
       </w:r>
       <w:r>
-        <w:t>d on osCommerce forums</w:t>
+        <w:t xml:space="preserve">d on </w:t>
+      </w:r>
+      <w:proofErr w:type="spellStart"/>
+      <w:r>
+        <w:t>osCommerce</w:t>
+      </w:r>
+      <w:proofErr w:type="spellEnd"/>
+      <w:r>
+        <w:t xml:space="preserve"> forums</w:t>
       </w:r>
       <w:r>
         <w:t xml:space="preserve">: </w:t>
       </w:r>
+    </w:p>
+    <w:p>
       <w:hyperlink r:id="rId9" w:history="1">
         <w:r>
           <w:rPr>
             <w:rStyle w:val="Hyperlink"/>
           </w:rPr>
-          <w:t>https://forums.oscommerce.com/topic/323748-virtual-merchant-elavon-viaklix-nova-payment-module-support-forum/</w:t>
+          <w:t>https://forums.oscommerce.com/topic/323748-virtual-merchant-elav</w:t>
+        </w:r>
+        <w:r>
+          <w:rPr>
+            <w:rStyle w:val="Hyperlink"/>
+          </w:rPr>
+          <w:t>o</w:t>
+        </w:r>
+        <w:r>
+          <w:rPr>
+            <w:rStyle w:val="Hyperlink"/>
+          </w:rPr>
+          <w:t>n-viaklix-nova-payment-module-support-forum/?page=</w:t>
+        </w:r>
+        <w:r>
+          <w:rPr>
+            <w:rStyle w:val="Hyperlink"/>
+          </w:rPr>
+          <w:t>6</w:t>
         </w:r>
       </w:hyperlink>
-      <w:r>
-        <w:t xml:space="preserve"> </w:t>
-      </w:r>
     </w:p>
     <w:p>
       <w:r>
@@ -215,7 +894,15 @@
         <w:t>a different</w:t>
       </w:r>
       <w:r>
-        <w:t xml:space="preserve"> version of osCommerce, contact me via john@sewebsites.net</w:t>
+        <w:t xml:space="preserve"> version of </w:t>
+      </w:r>
+      <w:proofErr w:type="spellStart"/>
+      <w:r>
+        <w:t>osCommerce</w:t>
+      </w:r>
+      <w:proofErr w:type="spellEnd"/>
+      <w:r>
+        <w:t>, contact me via john@sewebsites.net</w:t>
       </w:r>
     </w:p>
     <w:sectPr>
@@ -261,11 +948,24 @@
     <w:pPr>
       <w:pStyle w:val="Footer"/>
     </w:pPr>
+    <w:proofErr w:type="spellStart"/>
     <w:r>
-      <w:t>osCommerce services: shop rescue, addo</w:t>
+      <w:t>osCommerce</w:t>
+    </w:r>
+    <w:proofErr w:type="spellEnd"/>
+    <w:r>
+      <w:t xml:space="preserve"> services: shop rescue, addo</w:t>
     </w:r>
     <w:r>
-      <w:t>ns to order, customisation, migration from older versions, github help, integration with stock &amp; accounting systems, eBay etc – contact john@sewebsites.net</w:t>
+      <w:t xml:space="preserve">ns to order, customisation, migration from older versions, </w:t>
+    </w:r>
+    <w:proofErr w:type="spellStart"/>
+    <w:r>
+      <w:t>github</w:t>
+    </w:r>
+    <w:proofErr w:type="spellEnd"/>
+    <w:r>
+      <w:t xml:space="preserve"> help, integration with stock &amp; accounting systems, eBay etc – contact john@sewebsites.net</w:t>
     </w:r>
   </w:p>
 </w:ftr>
@@ -474,6 +1174,98 @@
     </w:lvl>
   </w:abstractNum>
   <w:abstractNum w:abstractNumId="1" w15:restartNumberingAfterBreak="0">
+    <w:nsid w:val="26C76945"/>
+    <w:multiLevelType w:val="hybridMultilevel"/>
+    <w:tmpl w:val="F7EA7DB6"/>
+    <w:lvl w:ilvl="0" w:tplc="2F74F4A2">
+      <w:start w:val="1"/>
+      <w:numFmt w:val="decimal"/>
+      <w:lvlText w:val="%1."/>
+      <w:lvlJc w:val="left"/>
+      <w:pPr>
+        <w:ind w:left="456" w:hanging="360"/>
+      </w:pPr>
+      <w:rPr>
+        <w:rFonts w:hint="default"/>
+      </w:rPr>
+    </w:lvl>
+    <w:lvl w:ilvl="1" w:tplc="08090001">
+      <w:start w:val="1"/>
+      <w:numFmt w:val="bullet"/>
+      <w:lvlText w:val=""/>
+      <w:lvlJc w:val="left"/>
+      <w:pPr>
+        <w:ind w:left="1176" w:hanging="360"/>
+      </w:pPr>
+      <w:rPr>
+        <w:rFonts w:ascii="Symbol" w:hAnsi="Symbol" w:hint="default"/>
+      </w:rPr>
+    </w:lvl>
+    <w:lvl w:ilvl="2" w:tplc="0809001B">
+      <w:start w:val="1"/>
+      <w:numFmt w:val="lowerRoman"/>
+      <w:lvlText w:val="%3."/>
+      <w:lvlJc w:val="right"/>
+      <w:pPr>
+        <w:ind w:left="1896" w:hanging="180"/>
+      </w:pPr>
+    </w:lvl>
+    <w:lvl w:ilvl="3" w:tplc="0809000F" w:tentative="1">
+      <w:start w:val="1"/>
+      <w:numFmt w:val="decimal"/>
+      <w:lvlText w:val="%4."/>
+      <w:lvlJc w:val="left"/>
+      <w:pPr>
+        <w:ind w:left="2616" w:hanging="360"/>
+      </w:pPr>
+    </w:lvl>
+    <w:lvl w:ilvl="4" w:tplc="08090019" w:tentative="1">
+      <w:start w:val="1"/>
+      <w:numFmt w:val="lowerLetter"/>
+      <w:lvlText w:val="%5."/>
+      <w:lvlJc w:val="left"/>
+      <w:pPr>
+        <w:ind w:left="3336" w:hanging="360"/>
+      </w:pPr>
+    </w:lvl>
+    <w:lvl w:ilvl="5" w:tplc="0809001B" w:tentative="1">
+      <w:start w:val="1"/>
+      <w:numFmt w:val="lowerRoman"/>
+      <w:lvlText w:val="%6."/>
+      <w:lvlJc w:val="right"/>
+      <w:pPr>
+        <w:ind w:left="4056" w:hanging="180"/>
+      </w:pPr>
+    </w:lvl>
+    <w:lvl w:ilvl="6" w:tplc="0809000F" w:tentative="1">
+      <w:start w:val="1"/>
+      <w:numFmt w:val="decimal"/>
+      <w:lvlText w:val="%7."/>
+      <w:lvlJc w:val="left"/>
+      <w:pPr>
+        <w:ind w:left="4776" w:hanging="360"/>
+      </w:pPr>
+    </w:lvl>
+    <w:lvl w:ilvl="7" w:tplc="08090019" w:tentative="1">
+      <w:start w:val="1"/>
+      <w:numFmt w:val="lowerLetter"/>
+      <w:lvlText w:val="%8."/>
+      <w:lvlJc w:val="left"/>
+      <w:pPr>
+        <w:ind w:left="5496" w:hanging="360"/>
+      </w:pPr>
+    </w:lvl>
+    <w:lvl w:ilvl="8" w:tplc="0809001B" w:tentative="1">
+      <w:start w:val="1"/>
+      <w:numFmt w:val="lowerRoman"/>
+      <w:lvlText w:val="%9."/>
+      <w:lvlJc w:val="right"/>
+      <w:pPr>
+        <w:ind w:left="6216" w:hanging="180"/>
+      </w:pPr>
+    </w:lvl>
+  </w:abstractNum>
+  <w:abstractNum w:abstractNumId="2" w15:restartNumberingAfterBreak="0">
     <w:nsid w:val="30987F43"/>
     <w:multiLevelType w:val="hybridMultilevel"/>
     <w:tmpl w:val="0650973C"/>
@@ -586,7 +1378,7 @@
       </w:rPr>
     </w:lvl>
   </w:abstractNum>
-  <w:abstractNum w:abstractNumId="2" w15:restartNumberingAfterBreak="0">
+  <w:abstractNum w:abstractNumId="3" w15:restartNumberingAfterBreak="0">
     <w:nsid w:val="5C904E70"/>
     <w:multiLevelType w:val="hybridMultilevel"/>
     <w:tmpl w:val="EFC05CEC"/>
@@ -699,7 +1491,7 @@
       </w:rPr>
     </w:lvl>
   </w:abstractNum>
-  <w:abstractNum w:abstractNumId="3" w15:restartNumberingAfterBreak="0">
+  <w:abstractNum w:abstractNumId="4" w15:restartNumberingAfterBreak="0">
     <w:nsid w:val="746472F0"/>
     <w:multiLevelType w:val="hybridMultilevel"/>
     <w:tmpl w:val="70084672"/>
@@ -812,7 +1604,7 @@
       </w:rPr>
     </w:lvl>
   </w:abstractNum>
-  <w:abstractNum w:abstractNumId="4" w15:restartNumberingAfterBreak="0">
+  <w:abstractNum w:abstractNumId="5" w15:restartNumberingAfterBreak="0">
     <w:nsid w:val="75E64F10"/>
     <w:multiLevelType w:val="hybridMultilevel"/>
     <w:tmpl w:val="A5BED734"/>
@@ -929,16 +1721,19 @@
     <w:abstractNumId w:val="0"/>
   </w:num>
   <w:num w:numId="2">
+    <w:abstractNumId w:val="5"/>
+  </w:num>
+  <w:num w:numId="3">
+    <w:abstractNumId w:val="3"/>
+  </w:num>
+  <w:num w:numId="4">
+    <w:abstractNumId w:val="2"/>
+  </w:num>
+  <w:num w:numId="5">
     <w:abstractNumId w:val="4"/>
   </w:num>
-  <w:num w:numId="3">
-    <w:abstractNumId w:val="2"/>
-  </w:num>
-  <w:num w:numId="4">
+  <w:num w:numId="6">
     <w:abstractNumId w:val="1"/>
-  </w:num>
-  <w:num w:numId="5">
-    <w:abstractNumId w:val="3"/>
   </w:num>
 </w:numbering>
 </file>
@@ -1115,7 +1910,7 @@
     <w:lsdException w:name="Table Web 2" w:semiHidden="1" w:unhideWhenUsed="1"/>
     <w:lsdException w:name="Table Web 3" w:semiHidden="1" w:unhideWhenUsed="1"/>
     <w:lsdException w:name="Balloon Text" w:semiHidden="1" w:unhideWhenUsed="1"/>
-    <w:lsdException w:name="Table Grid" w:semiHidden="1" w:uiPriority="59" w:unhideWhenUsed="1"/>
+    <w:lsdException w:name="Table Grid" w:uiPriority="59"/>
     <w:lsdException w:name="Table Theme" w:semiHidden="1" w:unhideWhenUsed="1"/>
     <w:lsdException w:name="Placeholder Text" w:semiHidden="1"/>
     <w:lsdException w:name="No Spacing" w:uiPriority="1" w:qFormat="1"/>
